--- a/++Templated Entries/READY/Segal, ArthurTemplatedJN/Segal, ArthurTemplatedJN.docx
+++ b/++Templated Entries/READY/Segal, ArthurTemplatedJN/Segal, ArthurTemplatedJN.docx
@@ -246,10 +246,8 @@
             <w:placeholder>
               <w:docPart w:val="133A1CE413B87F469EF15D2CE0824EB6"/>
             </w:placeholder>
-            <w:showingPlcHdr/>
             <w:text/>
           </w:sdtPr>
-          <w:sdtEndPr/>
           <w:sdtContent>
             <w:tc>
               <w:tcPr>
@@ -258,10 +256,7 @@
               </w:tcPr>
               <w:p>
                 <w:r>
-                  <w:rPr>
-                    <w:rStyle w:val="PlaceholderText"/>
-                  </w:rPr>
-                  <w:t>[Enter the institution with which you are affiliated]</w:t>
+                  <w:t>Bucharest Institute of Philosophy | Bucharest University</w:t>
                 </w:r>
               </w:p>
             </w:tc>
@@ -427,8 +422,21 @@
                   <w:t xml:space="preserve"> </w:t>
                 </w:r>
                 <w:r>
-                  <w:t>as Aron Sigalu</w:t>
-                </w:r>
+                  <w:t xml:space="preserve">as </w:t>
+                </w:r>
+                <w:proofErr w:type="spellStart"/>
+                <w:r>
+                  <w:t>Aron</w:t>
+                </w:r>
+                <w:proofErr w:type="spellEnd"/>
+                <w:r>
+                  <w:t xml:space="preserve"> </w:t>
+                </w:r>
+                <w:proofErr w:type="spellStart"/>
+                <w:r>
+                  <w:t>Sigalu</w:t>
+                </w:r>
+                <w:proofErr w:type="spellEnd"/>
                 <w:r>
                   <w:t xml:space="preserve"> to Jewish parents</w:t>
                 </w:r>
@@ -436,22 +444,16 @@
                   <w:t xml:space="preserve">. </w:t>
                 </w:r>
                 <w:r>
-                  <w:t xml:space="preserve">While </w:t>
-                </w:r>
-                <w:r>
-                  <w:t>p</w:t>
-                </w:r>
-                <w:r>
-                  <w:t>ost-i</w:t>
-                </w:r>
-                <w:r>
-                  <w:t>mpressionist modernist</w:t>
-                </w:r>
-                <w:r>
-                  <w:t xml:space="preserve"> around 1900</w:t>
-                </w:r>
-                <w:r>
-                  <w:t>, he shifted his focus to the radical avant-garde</w:t>
+                  <w:t>He shifted his attention away from post-impressionist modernism around 1900</w:t>
+                </w:r>
+                <w:r>
+                  <w:t xml:space="preserve"> to</w:t>
+                </w:r>
+                <w:r>
+                  <w:t xml:space="preserve"> focus on</w:t>
+                </w:r>
+                <w:r>
+                  <w:t xml:space="preserve"> the radical avant-garde</w:t>
                 </w:r>
                 <w:r>
                   <w:t xml:space="preserve"> in th</w:t>
@@ -460,13 +462,29 @@
                   <w:t>e early 1920s, and then back to</w:t>
                 </w:r>
                 <w:r>
-                  <w:t xml:space="preserve"> classicising modernism in the 1940s. His work moved from traditional art-craft (painting, engraving) to modern and avant-garde practices (political engagement, teaching, curatorship, manifestos, theoretical writings, art-therapy). From 1892 to 1900 he studied in Berlin, Paris, and Munich. Segal was a student of Adolf Hölzel (founder of the art colony </w:t>
-                </w:r>
+                  <w:t xml:space="preserve"> classicising modernism in the 1940s. His work moved from traditional art-craft (painting, engraving) to modern and avant-garde practices (political engagement, teaching, curatorship, manifestos, theoretical writings, art-therapy). From 1892 to 1900 he studied in Berlin, Paris, and Munich. Segal was a student of Adolf </w:t>
+                </w:r>
+                <w:proofErr w:type="spellStart"/>
+                <w:r>
+                  <w:t>Hölzel</w:t>
+                </w:r>
+                <w:proofErr w:type="spellEnd"/>
+                <w:r>
+                  <w:t xml:space="preserve"> (founder of the art colony </w:t>
+                </w:r>
+                <w:proofErr w:type="spellStart"/>
                 <w:r>
                   <w:rPr>
                     <w:i/>
                   </w:rPr>
-                  <w:t>Neues Dachau</w:t>
+                  <w:t>Neues</w:t>
+                </w:r>
+                <w:proofErr w:type="spellEnd"/>
+                <w:r>
+                  <w:rPr>
+                    <w:i/>
+                  </w:rPr>
+                  <w:t xml:space="preserve"> Dachau</w:t>
                 </w:r>
                 <w:r>
                   <w:t>), and much of</w:t>
@@ -475,7 +493,15 @@
                   <w:t xml:space="preserve"> his work was shap</w:t>
                 </w:r>
                 <w:r>
-                  <w:t>ed by Hölzel’s colour theory</w:t>
+                  <w:t xml:space="preserve">ed by </w:t>
+                </w:r>
+                <w:proofErr w:type="spellStart"/>
+                <w:r>
+                  <w:t>Hölzel’s</w:t>
+                </w:r>
+                <w:proofErr w:type="spellEnd"/>
+                <w:r>
+                  <w:t xml:space="preserve"> colour theory</w:t>
                 </w:r>
                 <w:r>
                   <w:t>, where landscapes were formally structured</w:t>
@@ -502,7 +528,27 @@
                   <w:t xml:space="preserve">the work of </w:t>
                 </w:r>
                 <w:r>
-                  <w:t xml:space="preserve">Van Gogh and Segantini, whose naturalism and light-seeking divisionism he appropriated. He exhibited with the </w:t>
+                  <w:t xml:space="preserve">Vincent </w:t>
+                </w:r>
+                <w:r>
+                  <w:t xml:space="preserve">Van Gogh and </w:t>
+                </w:r>
+                <w:r>
+                  <w:t xml:space="preserve">Giovanni </w:t>
+                </w:r>
+                <w:proofErr w:type="spellStart"/>
+                <w:r>
+                  <w:t>Segantini</w:t>
+                </w:r>
+                <w:proofErr w:type="spellEnd"/>
+                <w:r>
+                  <w:t xml:space="preserve">, whose naturalism and light-seeking divisionism he </w:t>
+                </w:r>
+                <w:r>
+                  <w:t>sought to appropriate in his own work</w:t>
+                </w:r>
+                <w:r>
+                  <w:t xml:space="preserve">. He exhibited with the </w:t>
                 </w:r>
                 <w:r>
                   <w:rPr>
@@ -513,35 +559,101 @@
                 <w:r>
                   <w:t xml:space="preserve"> from 1909 onward, and co-founded the </w:t>
                 </w:r>
+                <w:proofErr w:type="spellStart"/>
                 <w:r>
                   <w:rPr>
                     <w:i/>
                   </w:rPr>
-                  <w:t>Neue Secession</w:t>
-                </w:r>
-                <w:r>
-                  <w:t xml:space="preserve"> in 1910. Segal remained connected to the Romanian art scene, exhibiting with the </w:t>
-                </w:r>
+                  <w:t>Neue</w:t>
+                </w:r>
+                <w:proofErr w:type="spellEnd"/>
                 <w:r>
                   <w:rPr>
                     <w:i/>
                   </w:rPr>
-                  <w:t>Tinerimea Artistica</w:t>
-                </w:r>
-                <w:r>
-                  <w:t xml:space="preserve"> group in 1910-13. His 1910 Bucharest exhibition was heralded as ‘the first exhibition of modern art’ in Romania. </w:t>
+                  <w:t xml:space="preserve"> Secession</w:t>
+                </w:r>
+                <w:r>
+                  <w:t xml:space="preserve"> in 1910. Segal remained connected to the Romanian art scene, exhibiting with the </w:t>
+                </w:r>
+                <w:proofErr w:type="spellStart"/>
+                <w:r>
+                  <w:rPr>
+                    <w:i/>
+                  </w:rPr>
+                  <w:t>Tinerimea</w:t>
+                </w:r>
+                <w:proofErr w:type="spellEnd"/>
+                <w:r>
+                  <w:rPr>
+                    <w:i/>
+                  </w:rPr>
+                  <w:t xml:space="preserve"> </w:t>
+                </w:r>
+                <w:proofErr w:type="spellStart"/>
+                <w:r>
+                  <w:rPr>
+                    <w:i/>
+                  </w:rPr>
+                  <w:t>Artistica</w:t>
+                </w:r>
+                <w:proofErr w:type="spellEnd"/>
+                <w:r>
+                  <w:t xml:space="preserve"> group in 1910-13. His 1910 Bucharest exhibition was heralded as </w:t>
+                </w:r>
+                <w:commentRangeStart w:id="0"/>
+                <w:r>
+                  <w:t xml:space="preserve">‘the first exhibition of modern art’ </w:t>
+                </w:r>
+                <w:commentRangeEnd w:id="0"/>
+                <w:r>
+                  <w:rPr>
+                    <w:rStyle w:val="CommentReference"/>
+                  </w:rPr>
+                  <w:commentReference w:id="0"/>
+                </w:r>
+                <w:r>
+                  <w:t xml:space="preserve">in Romania. </w:t>
                 </w:r>
                 <w:r>
                   <w:rPr>
                     <w:bCs/>
                   </w:rPr>
-                  <w:t>In 1914 Segal moved to Ascona, Switzerland, where he met Hans Arp, Hugo Ball, and Alexei Jawlensk</w:t>
-                </w:r>
+                  <w:t xml:space="preserve">In 1914 Segal moved to </w:t>
+                </w:r>
+                <w:proofErr w:type="spellStart"/>
                 <w:r>
                   <w:rPr>
                     <w:bCs/>
                   </w:rPr>
-                  <w:t>y, who were</w:t>
+                  <w:t>Ascona</w:t>
+                </w:r>
+                <w:proofErr w:type="spellEnd"/>
+                <w:r>
+                  <w:rPr>
+                    <w:bCs/>
+                  </w:rPr>
+                  <w:t xml:space="preserve">, Switzerland, where he met Hans Arp, Hugo Ball, and Alexei </w:t>
+                </w:r>
+                <w:proofErr w:type="spellStart"/>
+                <w:r>
+                  <w:rPr>
+                    <w:bCs/>
+                  </w:rPr>
+                  <w:t>Jawlensk</w:t>
+                </w:r>
+                <w:r>
+                  <w:rPr>
+                    <w:bCs/>
+                  </w:rPr>
+                  <w:t>y</w:t>
+                </w:r>
+                <w:proofErr w:type="spellEnd"/>
+                <w:r>
+                  <w:rPr>
+                    <w:bCs/>
+                  </w:rPr>
+                  <w:t>, who were</w:t>
                 </w:r>
                 <w:r>
                   <w:rPr>
@@ -560,8 +672,17 @@
                     <w:bCs/>
                     <w:i/>
                   </w:rPr>
-                  <w:t>Monte Verita</w:t>
-                </w:r>
+                  <w:t xml:space="preserve">Monte </w:t>
+                </w:r>
+                <w:proofErr w:type="spellStart"/>
+                <w:r>
+                  <w:rPr>
+                    <w:bCs/>
+                    <w:i/>
+                  </w:rPr>
+                  <w:t>Verita</w:t>
+                </w:r>
+                <w:proofErr w:type="spellEnd"/>
                 <w:r>
                   <w:rPr>
                     <w:bCs/>
@@ -585,16 +706,52 @@
                   <w:rPr>
                     <w:bCs/>
                   </w:rPr>
-                  <w:t xml:space="preserve"> alongside fellow Romanian Dadaists Tristan Tzara and Marcel Janco.</w:t>
+                  <w:t xml:space="preserve"> alongside fellow Romanian Dadaists Tristan </w:t>
+                </w:r>
+                <w:proofErr w:type="spellStart"/>
+                <w:r>
+                  <w:rPr>
+                    <w:bCs/>
+                  </w:rPr>
+                  <w:t>Tzara</w:t>
+                </w:r>
+                <w:proofErr w:type="spellEnd"/>
+                <w:r>
+                  <w:rPr>
+                    <w:bCs/>
+                  </w:rPr>
+                  <w:t xml:space="preserve"> and Marcel </w:t>
+                </w:r>
+                <w:proofErr w:type="spellStart"/>
+                <w:r>
+                  <w:rPr>
+                    <w:bCs/>
+                  </w:rPr>
+                  <w:t>Janco</w:t>
+                </w:r>
+                <w:proofErr w:type="spellEnd"/>
+                <w:r>
+                  <w:rPr>
+                    <w:bCs/>
+                  </w:rPr>
+                  <w:t>.</w:t>
                 </w:r>
                 <w:r>
                   <w:t xml:space="preserve"> In 1919 he joined the </w:t>
                 </w:r>
+                <w:proofErr w:type="spellStart"/>
                 <w:r>
                   <w:rPr>
                     <w:i/>
                   </w:rPr>
-                  <w:t xml:space="preserve">Novembergruppe, </w:t>
+                  <w:t>Novembergruppe</w:t>
+                </w:r>
+                <w:proofErr w:type="spellEnd"/>
+                <w:r>
+                  <w:rPr>
+                    <w:i/>
+                  </w:rPr>
+                  <w:t xml:space="preserve">, </w:t>
                 </w:r>
                 <w:r>
                   <w:t>becoming one of its leaders.</w:t>
@@ -695,159 +852,345 @@
                                   <w:docPart w:val="F6FAC2CC85E9A847ACA3B898F0194598"/>
                                 </w:placeholder>
                               </w:sdtPr>
+                              <w:sdtEndPr/>
                               <w:sdtContent>
-                                <w:r>
-                                  <w:t>Arthur Segal was a Romanian artist born</w:t>
-                                </w:r>
-                                <w:r>
-                                  <w:t xml:space="preserve"> </w:t>
-                                </w:r>
-                                <w:r>
-                                  <w:t xml:space="preserve">as Aron Sigalu to Jewish parents. </w:t>
-                                </w:r>
-                                <w:r>
-                                  <w:t xml:space="preserve">While </w:t>
-                                </w:r>
-                                <w:r>
-                                  <w:t>p</w:t>
-                                </w:r>
-                                <w:r>
-                                  <w:t>ost-impressionist modernist around 1900, he shifted his focus to the radical avant-garde</w:t>
-                                </w:r>
-                                <w:r>
-                                  <w:t xml:space="preserve"> in th</w:t>
-                                </w:r>
-                                <w:r>
-                                  <w:t>e early 1920s, and then back to</w:t>
-                                </w:r>
-                                <w:r>
-                                  <w:t xml:space="preserve"> classicising modernism in the 1940s. His work moved from traditional art-craft (painting, engraving) to modern and avant-garde practices (political engagement, teaching, curatorship, manifestos, theoretical writings, art-therapy). From 1892 to 1900 he studied in Berlin, Paris, and Munich. Segal was a student of Adolf Hölzel (founder of the art colony </w:t>
-                                </w:r>
-                                <w:r>
-                                  <w:rPr>
-                                    <w:i/>
-                                  </w:rPr>
-                                  <w:t>Neues Dachau</w:t>
-                                </w:r>
-                                <w:r>
-                                  <w:t>), and much of</w:t>
-                                </w:r>
-                                <w:r>
-                                  <w:t xml:space="preserve"> his work was shap</w:t>
-                                </w:r>
-                                <w:r>
-                                  <w:t>ed by Hölzel’s colour theory, where landscapes were formally structured</w:t>
-                                </w:r>
-                                <w:r>
-                                  <w:t xml:space="preserve"> as decorative grids rather than </w:t>
-                                </w:r>
-                                <w:r>
-                                  <w:t xml:space="preserve">as </w:t>
-                                </w:r>
-                                <w:r>
-                                  <w:t>phenomenal transcripts of ocular perception. In 1902-03 he visited Italy and France</w:t>
-                                </w:r>
-                                <w:r>
-                                  <w:t>, where</w:t>
-                                </w:r>
-                                <w:r>
-                                  <w:t xml:space="preserve"> he was influenced by </w:t>
-                                </w:r>
-                                <w:r>
-                                  <w:t xml:space="preserve">the work of </w:t>
-                                </w:r>
-                                <w:r>
-                                  <w:t xml:space="preserve">Van Gogh and Segantini, whose naturalism and light-seeking divisionism he appropriated. He exhibited with the </w:t>
-                                </w:r>
-                                <w:r>
-                                  <w:rPr>
-                                    <w:i/>
-                                  </w:rPr>
-                                  <w:t>Berliner Secession</w:t>
-                                </w:r>
-                                <w:r>
-                                  <w:t xml:space="preserve"> from 1909 onward, and co-founded the </w:t>
-                                </w:r>
-                                <w:r>
-                                  <w:rPr>
-                                    <w:i/>
-                                  </w:rPr>
-                                  <w:t>Neue Secession</w:t>
-                                </w:r>
-                                <w:r>
-                                  <w:t xml:space="preserve"> in 1910. Segal remained connected to the Romanian art scene, exhibiting with the </w:t>
-                                </w:r>
-                                <w:r>
-                                  <w:rPr>
-                                    <w:i/>
-                                  </w:rPr>
-                                  <w:t>Tinerimea Artistica</w:t>
-                                </w:r>
-                                <w:r>
-                                  <w:t xml:space="preserve"> group in 1910-13. His 1910 Bucharest exhibition was heralded as ‘the first exhibition of modern art’ in Romania. </w:t>
-                                </w:r>
-                                <w:r>
-                                  <w:rPr>
-                                    <w:bCs/>
-                                  </w:rPr>
-                                  <w:t>In 1914 Segal moved to Ascona, Switzerland, where he met Hans Arp, Hugo Ball, and Alexei Jawlensk</w:t>
-                                </w:r>
-                                <w:r>
-                                  <w:rPr>
-                                    <w:bCs/>
-                                  </w:rPr>
-                                  <w:t>y, who were</w:t>
-                                </w:r>
-                                <w:r>
-                                  <w:rPr>
-                                    <w:bCs/>
-                                  </w:rPr>
-                                  <w:t xml:space="preserve"> linked with the </w:t>
-                                </w:r>
-                                <w:r>
-                                  <w:rPr>
-                                    <w:bCs/>
-                                    <w:i/>
-                                  </w:rPr>
-                                  <w:t>Monte Verita</w:t>
-                                </w:r>
-                                <w:r>
-                                  <w:rPr>
-                                    <w:bCs/>
-                                  </w:rPr>
-                                  <w:t xml:space="preserve"> community. </w:t>
-                                </w:r>
-                                <w:r>
-                                  <w:rPr>
-                                    <w:bCs/>
-                                  </w:rPr>
-                                  <w:t xml:space="preserve">In 1916 Segal exhibited at </w:t>
-                                </w:r>
-                                <w:r>
-                                  <w:rPr>
-                                    <w:bCs/>
-                                    <w:i/>
-                                  </w:rPr>
-                                  <w:t>Cabaret Voltaire</w:t>
-                                </w:r>
-                                <w:r>
-                                  <w:rPr>
-                                    <w:bCs/>
-                                  </w:rPr>
-                                  <w:t xml:space="preserve"> alongside fellow Romanian Dadaists Tristan Tzara and Marcel Janco.</w:t>
-                                </w:r>
-                                <w:r>
-                                  <w:t xml:space="preserve"> In 1919 he joined the </w:t>
-                                </w:r>
-                                <w:r>
-                                  <w:rPr>
-                                    <w:i/>
-                                  </w:rPr>
-                                  <w:t xml:space="preserve">Novembergruppe, </w:t>
-                                </w:r>
-                                <w:r>
-                                  <w:t>becoming one of its leaders.</w:t>
-                                </w:r>
+                                <w:sdt>
+                                  <w:sdtPr>
+                                    <w:alias w:val="Abstract"/>
+                                    <w:tag w:val="abstract"/>
+                                    <w:id w:val="-1283255552"/>
+                                    <w:placeholder>
+                                      <w:docPart w:val="5B84D3228DED934EAD9A09BECC347E2F"/>
+                                    </w:placeholder>
+                                  </w:sdtPr>
+                                  <w:sdtEndPr/>
+                                  <w:sdtContent>
+                                    <w:r>
+                                      <w:t>Arthur Segal was a Romanian artist born</w:t>
+                                    </w:r>
+                                    <w:r>
+                                      <w:t xml:space="preserve"> </w:t>
+                                    </w:r>
+                                    <w:r>
+                                      <w:t xml:space="preserve">as </w:t>
+                                    </w:r>
+                                    <w:proofErr w:type="spellStart"/>
+                                    <w:r>
+                                      <w:t>Aron</w:t>
+                                    </w:r>
+                                    <w:proofErr w:type="spellEnd"/>
+                                    <w:r>
+                                      <w:t xml:space="preserve"> </w:t>
+                                    </w:r>
+                                    <w:proofErr w:type="spellStart"/>
+                                    <w:r>
+                                      <w:t>Sigalu</w:t>
+                                    </w:r>
+                                    <w:proofErr w:type="spellEnd"/>
+                                    <w:r>
+                                      <w:t xml:space="preserve"> to Jewish parents. </w:t>
+                                    </w:r>
+                                    <w:r>
+                                      <w:t>He shifted his attention away from post-impressionist modernism around 1900 to focus on the radical avant-garde</w:t>
+                                    </w:r>
+                                    <w:r>
+                                      <w:t xml:space="preserve"> in th</w:t>
+                                    </w:r>
+                                    <w:r>
+                                      <w:t>e early 1920s, and then back to</w:t>
+                                    </w:r>
+                                    <w:r>
+                                      <w:t xml:space="preserve"> classicising modernism in the 1940s. His work moved from traditional art-craft (painting, engraving) to modern and avant-garde practices (political engagement, teaching, curatorship, manifestos, theoretical writings, art-therapy). From 1892 to 1900 he studied in Berlin, Paris, and Munich. Segal was a student of Adolf </w:t>
+                                    </w:r>
+                                    <w:proofErr w:type="spellStart"/>
+                                    <w:r>
+                                      <w:t>Hölzel</w:t>
+                                    </w:r>
+                                    <w:proofErr w:type="spellEnd"/>
+                                    <w:r>
+                                      <w:t xml:space="preserve"> (founder of the art colony </w:t>
+                                    </w:r>
+                                    <w:proofErr w:type="spellStart"/>
+                                    <w:r>
+                                      <w:rPr>
+                                        <w:i/>
+                                      </w:rPr>
+                                      <w:t>Neues</w:t>
+                                    </w:r>
+                                    <w:proofErr w:type="spellEnd"/>
+                                    <w:r>
+                                      <w:rPr>
+                                        <w:i/>
+                                      </w:rPr>
+                                      <w:t xml:space="preserve"> Dachau</w:t>
+                                    </w:r>
+                                    <w:r>
+                                      <w:t>), and much of</w:t>
+                                    </w:r>
+                                    <w:r>
+                                      <w:t xml:space="preserve"> his work was shap</w:t>
+                                    </w:r>
+                                    <w:r>
+                                      <w:t xml:space="preserve">ed by </w:t>
+                                    </w:r>
+                                    <w:proofErr w:type="spellStart"/>
+                                    <w:r>
+                                      <w:t>Hölzel’s</w:t>
+                                    </w:r>
+                                    <w:proofErr w:type="spellEnd"/>
+                                    <w:r>
+                                      <w:t xml:space="preserve"> colour theory, where landscapes were formally structured</w:t>
+                                    </w:r>
+                                    <w:r>
+                                      <w:t xml:space="preserve"> as decorative grids rather than </w:t>
+                                    </w:r>
+                                    <w:r>
+                                      <w:t xml:space="preserve">as </w:t>
+                                    </w:r>
+                                    <w:r>
+                                      <w:t>phenomenal transcripts of ocular perception. In 1902-03 he visited Italy and France</w:t>
+                                    </w:r>
+                                    <w:r>
+                                      <w:t>, where</w:t>
+                                    </w:r>
+                                    <w:r>
+                                      <w:t xml:space="preserve"> he was influenced by </w:t>
+                                    </w:r>
+                                    <w:r>
+                                      <w:t xml:space="preserve">the work of Vincent </w:t>
+                                    </w:r>
+                                    <w:r>
+                                      <w:t xml:space="preserve">Van Gogh and </w:t>
+                                    </w:r>
+                                    <w:r>
+                                      <w:t xml:space="preserve">Giovanni </w:t>
+                                    </w:r>
+                                    <w:proofErr w:type="spellStart"/>
+                                    <w:r>
+                                      <w:t>Segantini</w:t>
+                                    </w:r>
+                                    <w:proofErr w:type="spellEnd"/>
+                                    <w:r>
+                                      <w:t xml:space="preserve">, whose naturalism and light-seeking divisionism he </w:t>
+                                    </w:r>
+                                    <w:r>
+                                      <w:t>sought to appropriate in his own work</w:t>
+                                    </w:r>
+                                    <w:r>
+                                      <w:t xml:space="preserve">. He exhibited with the </w:t>
+                                    </w:r>
+                                    <w:r>
+                                      <w:rPr>
+                                        <w:i/>
+                                      </w:rPr>
+                                      <w:t>Berliner Secession</w:t>
+                                    </w:r>
+                                    <w:r>
+                                      <w:t xml:space="preserve"> from 1909 onward, and co-founded the </w:t>
+                                    </w:r>
+                                    <w:proofErr w:type="spellStart"/>
+                                    <w:r>
+                                      <w:rPr>
+                                        <w:i/>
+                                      </w:rPr>
+                                      <w:t>Neue</w:t>
+                                    </w:r>
+                                    <w:proofErr w:type="spellEnd"/>
+                                    <w:r>
+                                      <w:rPr>
+                                        <w:i/>
+                                      </w:rPr>
+                                      <w:t xml:space="preserve"> Secession</w:t>
+                                    </w:r>
+                                    <w:r>
+                                      <w:t xml:space="preserve"> in 1910. Segal remained connected to the Romanian art scene, exhibiting with the </w:t>
+                                    </w:r>
+                                    <w:proofErr w:type="spellStart"/>
+                                    <w:r>
+                                      <w:rPr>
+                                        <w:i/>
+                                      </w:rPr>
+                                      <w:t>Tinerimea</w:t>
+                                    </w:r>
+                                    <w:proofErr w:type="spellEnd"/>
+                                    <w:r>
+                                      <w:rPr>
+                                        <w:i/>
+                                      </w:rPr>
+                                      <w:t xml:space="preserve"> </w:t>
+                                    </w:r>
+                                    <w:proofErr w:type="spellStart"/>
+                                    <w:r>
+                                      <w:rPr>
+                                        <w:i/>
+                                      </w:rPr>
+                                      <w:t>Artistica</w:t>
+                                    </w:r>
+                                    <w:proofErr w:type="spellEnd"/>
+                                    <w:r>
+                                      <w:t xml:space="preserve"> group from</w:t>
+                                    </w:r>
+                                    <w:r>
+                                      <w:t xml:space="preserve"> 1910-13. His 1910 Bucharest exhibition was heralded as </w:t>
+                                    </w:r>
+                                    <w:commentRangeStart w:id="1"/>
+                                    <w:r>
+                                      <w:t xml:space="preserve">‘the first exhibition of modern art’ </w:t>
+                                    </w:r>
+                                    <w:commentRangeEnd w:id="1"/>
+                                    <w:r>
+                                      <w:rPr>
+                                        <w:rStyle w:val="CommentReference"/>
+                                      </w:rPr>
+                                      <w:commentReference w:id="1"/>
+                                    </w:r>
+                                    <w:r>
+                                      <w:t xml:space="preserve">in Romania. </w:t>
+                                    </w:r>
+                                    <w:r>
+                                      <w:rPr>
+                                        <w:bCs/>
+                                      </w:rPr>
+                                      <w:t xml:space="preserve">In 1914 Segal moved to </w:t>
+                                    </w:r>
+                                    <w:proofErr w:type="spellStart"/>
+                                    <w:r>
+                                      <w:rPr>
+                                        <w:bCs/>
+                                      </w:rPr>
+                                      <w:t>Ascona</w:t>
+                                    </w:r>
+                                    <w:proofErr w:type="spellEnd"/>
+                                    <w:r>
+                                      <w:rPr>
+                                        <w:bCs/>
+                                      </w:rPr>
+                                      <w:t xml:space="preserve">, Switzerland, where he met Hans Arp, Hugo Ball, and Alexei </w:t>
+                                    </w:r>
+                                    <w:proofErr w:type="spellStart"/>
+                                    <w:r>
+                                      <w:rPr>
+                                        <w:bCs/>
+                                      </w:rPr>
+                                      <w:t>Jawlensk</w:t>
+                                    </w:r>
+                                    <w:r>
+                                      <w:rPr>
+                                        <w:bCs/>
+                                      </w:rPr>
+                                      <w:t>y</w:t>
+                                    </w:r>
+                                    <w:proofErr w:type="spellEnd"/>
+                                    <w:r>
+                                      <w:rPr>
+                                        <w:bCs/>
+                                      </w:rPr>
+                                      <w:t>, who were</w:t>
+                                    </w:r>
+                                    <w:r>
+                                      <w:rPr>
+                                        <w:bCs/>
+                                      </w:rPr>
+                                      <w:t xml:space="preserve"> linked with the </w:t>
+                                    </w:r>
+                                    <w:r>
+                                      <w:rPr>
+                                        <w:bCs/>
+                                        <w:i/>
+                                      </w:rPr>
+                                      <w:t xml:space="preserve">Monte </w:t>
+                                    </w:r>
+                                    <w:proofErr w:type="spellStart"/>
+                                    <w:r>
+                                      <w:rPr>
+                                        <w:bCs/>
+                                        <w:i/>
+                                      </w:rPr>
+                                      <w:t>Verita</w:t>
+                                    </w:r>
+                                    <w:proofErr w:type="spellEnd"/>
+                                    <w:r>
+                                      <w:rPr>
+                                        <w:bCs/>
+                                      </w:rPr>
+                                      <w:t xml:space="preserve"> community. </w:t>
+                                    </w:r>
+                                    <w:r>
+                                      <w:rPr>
+                                        <w:bCs/>
+                                      </w:rPr>
+                                      <w:t xml:space="preserve">In 1916 Segal exhibited at </w:t>
+                                    </w:r>
+                                    <w:r>
+                                      <w:rPr>
+                                        <w:bCs/>
+                                        <w:i/>
+                                      </w:rPr>
+                                      <w:t>Cabaret Voltaire</w:t>
+                                    </w:r>
+                                    <w:r>
+                                      <w:rPr>
+                                        <w:bCs/>
+                                      </w:rPr>
+                                      <w:t xml:space="preserve"> alongside fellow </w:t>
+                                    </w:r>
+                                    <w:r>
+                                      <w:rPr>
+                                        <w:bCs/>
+                                      </w:rPr>
+                                      <w:lastRenderedPageBreak/>
+                                      <w:t xml:space="preserve">Romanian Dadaists Tristan </w:t>
+                                    </w:r>
+                                    <w:proofErr w:type="spellStart"/>
+                                    <w:r>
+                                      <w:rPr>
+                                        <w:bCs/>
+                                      </w:rPr>
+                                      <w:t>Tzara</w:t>
+                                    </w:r>
+                                    <w:proofErr w:type="spellEnd"/>
+                                    <w:r>
+                                      <w:rPr>
+                                        <w:bCs/>
+                                      </w:rPr>
+                                      <w:t xml:space="preserve"> and Marcel </w:t>
+                                    </w:r>
+                                    <w:proofErr w:type="spellStart"/>
+                                    <w:r>
+                                      <w:rPr>
+                                        <w:bCs/>
+                                      </w:rPr>
+                                      <w:t>Janco</w:t>
+                                    </w:r>
+                                    <w:proofErr w:type="spellEnd"/>
+                                    <w:r>
+                                      <w:rPr>
+                                        <w:bCs/>
+                                      </w:rPr>
+                                      <w:t>.</w:t>
+                                    </w:r>
+                                    <w:r>
+                                      <w:t xml:space="preserve"> In 1919 he joined the </w:t>
+                                    </w:r>
+                                    <w:proofErr w:type="spellStart"/>
+                                    <w:r>
+                                      <w:rPr>
+                                        <w:i/>
+                                      </w:rPr>
+                                      <w:t>Novembergruppe</w:t>
+                                    </w:r>
+                                    <w:proofErr w:type="spellEnd"/>
+                                    <w:r>
+                                      <w:rPr>
+                                        <w:i/>
+                                      </w:rPr>
+                                      <w:t xml:space="preserve">, </w:t>
+                                    </w:r>
+                                    <w:r>
+                                      <w:t>becoming one of its leaders.</w:t>
+                                    </w:r>
+                                  </w:sdtContent>
+                                </w:sdt>
                               </w:sdtContent>
                             </w:sdt>
                           </w:sdtContent>
@@ -879,12 +1222,21 @@
                           </w:rPr>
                           <w:t xml:space="preserve"> </w:t>
                         </w:r>
+                        <w:proofErr w:type="spellStart"/>
                         <w:r>
                           <w:rPr>
                             <w:color w:val="000000"/>
                             <w:shd w:val="clear" w:color="auto" w:fill="FFFFFF"/>
                           </w:rPr>
-                          <w:t xml:space="preserve">Hölzel’s </w:t>
+                          <w:t>Hölzel’s</w:t>
+                        </w:r>
+                        <w:proofErr w:type="spellEnd"/>
+                        <w:r>
+                          <w:rPr>
+                            <w:color w:val="000000"/>
+                            <w:shd w:val="clear" w:color="auto" w:fill="FFFFFF"/>
+                          </w:rPr>
+                          <w:t xml:space="preserve"> </w:t>
                         </w:r>
                         <w:r>
                           <w:rPr>
@@ -915,39 +1267,44 @@
                             <w:color w:val="000000"/>
                             <w:shd w:val="clear" w:color="auto" w:fill="FFFFFF"/>
                           </w:rPr>
-                          <w:t>Monte Verita</w:t>
-                        </w:r>
-                        <w:r>
-                          <w:rPr>
-                            <w:bCs/>
+                          <w:t xml:space="preserve">Monte </w:t>
+                        </w:r>
+                        <w:proofErr w:type="spellStart"/>
+                        <w:r>
+                          <w:rPr>
+                            <w:bCs/>
+                            <w:i/>
                             <w:color w:val="000000"/>
                             <w:shd w:val="clear" w:color="auto" w:fill="FFFFFF"/>
                           </w:rPr>
-                          <w:t xml:space="preserve"> eco-sophic gnosi</w:t>
-                        </w:r>
+                          <w:t>Verita</w:t>
+                        </w:r>
+                        <w:proofErr w:type="spellEnd"/>
                         <w:r>
                           <w:rPr>
                             <w:bCs/>
                             <w:color w:val="000000"/>
                             <w:shd w:val="clear" w:color="auto" w:fill="FFFFFF"/>
                           </w:rPr>
-                          <w:t>s and d</w:t>
-                        </w:r>
+                          <w:t xml:space="preserve"> eco-</w:t>
+                        </w:r>
+                        <w:proofErr w:type="spellStart"/>
                         <w:r>
                           <w:rPr>
                             <w:bCs/>
                             <w:color w:val="000000"/>
                             <w:shd w:val="clear" w:color="auto" w:fill="FFFFFF"/>
                           </w:rPr>
-                          <w:t>adaist upheaval</w:t>
-                        </w:r>
+                          <w:t>sophic</w:t>
+                        </w:r>
+                        <w:proofErr w:type="spellEnd"/>
                         <w:r>
                           <w:rPr>
                             <w:bCs/>
                             <w:color w:val="000000"/>
                             <w:shd w:val="clear" w:color="auto" w:fill="FFFFFF"/>
                           </w:rPr>
-                          <w:t>s</w:t>
+                          <w:t xml:space="preserve"> gnosi</w:t>
                         </w:r>
                         <w:r>
                           <w:rPr>
@@ -955,15 +1312,16 @@
                             <w:color w:val="000000"/>
                             <w:shd w:val="clear" w:color="auto" w:fill="FFFFFF"/>
                           </w:rPr>
-                          <w:t>,</w:t>
-                        </w:r>
+                          <w:t xml:space="preserve">s and </w:t>
+                        </w:r>
+                        <w:proofErr w:type="spellStart"/>
                         <w:r>
                           <w:rPr>
                             <w:bCs/>
                             <w:color w:val="000000"/>
                             <w:shd w:val="clear" w:color="auto" w:fill="FFFFFF"/>
                           </w:rPr>
-                          <w:t xml:space="preserve"> c</w:t>
+                          <w:t>d</w:t>
                         </w:r>
                         <w:r>
                           <w:rPr>
@@ -971,15 +1329,16 @@
                             <w:color w:val="000000"/>
                             <w:shd w:val="clear" w:color="auto" w:fill="FFFFFF"/>
                           </w:rPr>
-                          <w:t>ubist</w:t>
-                        </w:r>
+                          <w:t>adaist</w:t>
+                        </w:r>
+                        <w:proofErr w:type="spellEnd"/>
                         <w:r>
                           <w:rPr>
                             <w:bCs/>
                             <w:color w:val="000000"/>
                             <w:shd w:val="clear" w:color="auto" w:fill="FFFFFF"/>
                           </w:rPr>
-                          <w:t>, orphism, and f</w:t>
+                          <w:t xml:space="preserve"> upheaval</w:t>
                         </w:r>
                         <w:r>
                           <w:rPr>
@@ -987,7 +1346,7 @@
                             <w:color w:val="000000"/>
                             <w:shd w:val="clear" w:color="auto" w:fill="FFFFFF"/>
                           </w:rPr>
-                          <w:t>uturist influences contributed to Segal’s aesthetic-speculative</w:t>
+                          <w:t>s</w:t>
                         </w:r>
                         <w:r>
                           <w:rPr>
@@ -995,7 +1354,7 @@
                             <w:color w:val="000000"/>
                             <w:shd w:val="clear" w:color="auto" w:fill="FFFFFF"/>
                           </w:rPr>
-                          <w:t xml:space="preserve"> synthesis, an ‘optical equivalence’</w:t>
+                          <w:t>,</w:t>
                         </w:r>
                         <w:r>
                           <w:rPr>
@@ -1003,7 +1362,7 @@
                             <w:color w:val="000000"/>
                             <w:shd w:val="clear" w:color="auto" w:fill="FFFFFF"/>
                           </w:rPr>
-                          <w:t xml:space="preserve"> </w:t>
+                          <w:t xml:space="preserve"> c</w:t>
                         </w:r>
                         <w:r>
                           <w:rPr>
@@ -1011,7 +1370,7 @@
                             <w:color w:val="000000"/>
                             <w:shd w:val="clear" w:color="auto" w:fill="FFFFFF"/>
                           </w:rPr>
-                          <w:t>(</w:t>
+                          <w:t>ubist</w:t>
                         </w:r>
                         <w:r>
                           <w:rPr>
@@ -1019,7 +1378,7 @@
                             <w:color w:val="000000"/>
                             <w:shd w:val="clear" w:color="auto" w:fill="FFFFFF"/>
                           </w:rPr>
-                          <w:t>optische Gleichwertigkeit</w:t>
+                          <w:t>, orphism, and f</w:t>
                         </w:r>
                         <w:r>
                           <w:rPr>
@@ -1027,7 +1386,7 @@
                             <w:color w:val="000000"/>
                             <w:shd w:val="clear" w:color="auto" w:fill="FFFFFF"/>
                           </w:rPr>
-                          <w:t>), which</w:t>
+                          <w:t>uturist influences contributed to Segal’s aesthetic-speculative</w:t>
                         </w:r>
                         <w:r>
                           <w:rPr>
@@ -1035,15 +1394,16 @@
                             <w:color w:val="000000"/>
                             <w:shd w:val="clear" w:color="auto" w:fill="FFFFFF"/>
                           </w:rPr>
-                          <w:t xml:space="preserve"> </w:t>
-                        </w:r>
-                        <w:r>
-                          <w:rPr>
-                            <w:bCs/>
+                          <w:t xml:space="preserve"> synthesis, an </w:t>
+                        </w:r>
+                        <w:r>
+                          <w:rPr>
+                            <w:bCs/>
+                            <w:i/>
                             <w:color w:val="000000"/>
                             <w:shd w:val="clear" w:color="auto" w:fill="FFFFFF"/>
                           </w:rPr>
-                          <w:t>he developed</w:t>
+                          <w:t>optical equivalence</w:t>
                         </w:r>
                         <w:r>
                           <w:rPr>
@@ -1051,7 +1411,7 @@
                             <w:color w:val="000000"/>
                             <w:shd w:val="clear" w:color="auto" w:fill="FFFFFF"/>
                           </w:rPr>
-                          <w:t xml:space="preserve"> around 1917</w:t>
+                          <w:t xml:space="preserve"> </w:t>
                         </w:r>
                         <w:r>
                           <w:rPr>
@@ -1059,6 +1419,82 @@
                             <w:color w:val="000000"/>
                             <w:shd w:val="clear" w:color="auto" w:fill="FFFFFF"/>
                           </w:rPr>
+                          <w:t>[</w:t>
+                        </w:r>
+                        <w:proofErr w:type="spellStart"/>
+                        <w:r>
+                          <w:rPr>
+                            <w:bCs/>
+                            <w:color w:val="000000"/>
+                            <w:shd w:val="clear" w:color="auto" w:fill="FFFFFF"/>
+                          </w:rPr>
+                          <w:t>optische</w:t>
+                        </w:r>
+                        <w:proofErr w:type="spellEnd"/>
+                        <w:r>
+                          <w:rPr>
+                            <w:bCs/>
+                            <w:color w:val="000000"/>
+                            <w:shd w:val="clear" w:color="auto" w:fill="FFFFFF"/>
+                          </w:rPr>
+                          <w:t xml:space="preserve"> </w:t>
+                        </w:r>
+                        <w:proofErr w:type="spellStart"/>
+                        <w:r>
+                          <w:rPr>
+                            <w:bCs/>
+                            <w:color w:val="000000"/>
+                            <w:shd w:val="clear" w:color="auto" w:fill="FFFFFF"/>
+                          </w:rPr>
+                          <w:t>Gleichwertigkeit</w:t>
+                        </w:r>
+                        <w:proofErr w:type="spellEnd"/>
+                        <w:r>
+                          <w:rPr>
+                            <w:bCs/>
+                            <w:color w:val="000000"/>
+                            <w:shd w:val="clear" w:color="auto" w:fill="FFFFFF"/>
+                          </w:rPr>
+                          <w:t>]</w:t>
+                        </w:r>
+                        <w:r>
+                          <w:rPr>
+                            <w:bCs/>
+                            <w:color w:val="000000"/>
+                            <w:shd w:val="clear" w:color="auto" w:fill="FFFFFF"/>
+                          </w:rPr>
+                          <w:t>, which</w:t>
+                        </w:r>
+                        <w:r>
+                          <w:rPr>
+                            <w:bCs/>
+                            <w:color w:val="000000"/>
+                            <w:shd w:val="clear" w:color="auto" w:fill="FFFFFF"/>
+                          </w:rPr>
+                          <w:t xml:space="preserve"> </w:t>
+                        </w:r>
+                        <w:r>
+                          <w:rPr>
+                            <w:bCs/>
+                            <w:color w:val="000000"/>
+                            <w:shd w:val="clear" w:color="auto" w:fill="FFFFFF"/>
+                          </w:rPr>
+                          <w:t>he developed</w:t>
+                        </w:r>
+                        <w:r>
+                          <w:rPr>
+                            <w:bCs/>
+                            <w:color w:val="000000"/>
+                            <w:shd w:val="clear" w:color="auto" w:fill="FFFFFF"/>
+                          </w:rPr>
+                          <w:t xml:space="preserve"> around 1917</w:t>
+                        </w:r>
+                        <w:r>
+                          <w:rPr>
+                            <w:bCs/>
+                            <w:color w:val="000000"/>
+                            <w:shd w:val="clear" w:color="auto" w:fill="FFFFFF"/>
+                          </w:rPr>
                           <w:t xml:space="preserve">. </w:t>
                         </w:r>
                         <w:r>
@@ -1083,7 +1519,32 @@
                           <w:rPr>
                             <w:bCs/>
                           </w:rPr>
-                          <w:t xml:space="preserve">vidualist, subjective art </w:t>
+                          <w:t xml:space="preserve">vidualist, </w:t>
+                        </w:r>
+                        <w:commentRangeStart w:id="2"/>
+                        <w:r>
+                          <w:rPr>
+                            <w:bCs/>
+                          </w:rPr>
+                          <w:t>‘</w:t>
+                        </w:r>
+                        <w:r>
+                          <w:rPr>
+                            <w:bCs/>
+                          </w:rPr>
+                          <w:t>subjective art</w:t>
+                        </w:r>
+                        <w:r>
+                          <w:rPr>
+                            <w:bCs/>
+                          </w:rPr>
+                          <w:t>’</w:t>
+                        </w:r>
+                        <w:r>
+                          <w:rPr>
+                            <w:bCs/>
+                          </w:rPr>
+                          <w:t xml:space="preserve"> </w:t>
                         </w:r>
                         <w:r>
                           <w:rPr>
@@ -1095,19 +1556,61 @@
                           <w:rPr>
                             <w:bCs/>
                           </w:rPr>
-                          <w:t>a central point of power</w:t>
-                        </w:r>
-                        <w:r>
-                          <w:rPr>
-                            <w:bCs/>
-                          </w:rPr>
-                          <w:t>, and viewed it</w:t>
-                        </w:r>
-                        <w:r>
-                          <w:rPr>
-                            <w:bCs/>
-                          </w:rPr>
-                          <w:t xml:space="preserve"> as </w:t>
+                          <w:t xml:space="preserve">a </w:t>
+                        </w:r>
+                        <w:r>
+                          <w:rPr>
+                            <w:bCs/>
+                          </w:rPr>
+                          <w:t>‘</w:t>
+                        </w:r>
+                        <w:r>
+                          <w:rPr>
+                            <w:bCs/>
+                          </w:rPr>
+                          <w:t>central point of power</w:t>
+                        </w:r>
+                        <w:r>
+                          <w:rPr>
+                            <w:bCs/>
+                          </w:rPr>
+                          <w:t>’</w:t>
+                        </w:r>
+                        <w:r>
+                          <w:rPr>
+                            <w:bCs/>
+                          </w:rPr>
+                          <w:t xml:space="preserve"> viewing </w:t>
+                        </w:r>
+                        <w:r>
+                          <w:rPr>
+                            <w:bCs/>
+                          </w:rPr>
+                          <w:t>it</w:t>
+                        </w:r>
+                        <w:r>
+                          <w:rPr>
+                            <w:bCs/>
+                          </w:rPr>
+                          <w:t xml:space="preserve"> as</w:t>
+                        </w:r>
+                        <w:r>
+                          <w:rPr>
+                            <w:bCs/>
+                          </w:rPr>
+                          <w:t xml:space="preserve"> an</w:t>
+                        </w:r>
+                        <w:r>
+                          <w:rPr>
+                            <w:bCs/>
+                          </w:rPr>
+                          <w:t xml:space="preserve"> </w:t>
+                        </w:r>
+                        <w:r>
+                          <w:rPr>
+                            <w:bCs/>
+                          </w:rPr>
+                          <w:t>‘</w:t>
                         </w:r>
                         <w:r>
                           <w:rPr>
@@ -1115,6 +1618,7 @@
                           </w:rPr>
                           <w:t>anti-</w:t>
                         </w:r>
+                        <w:proofErr w:type="spellStart"/>
                         <w:r>
                           <w:rPr>
                             <w:bCs/>
@@ -1125,13 +1629,20 @@
                           <w:rPr>
                             <w:bCs/>
                           </w:rPr>
-                          <w:t xml:space="preserve">ctivist and </w:t>
-                        </w:r>
-                        <w:r>
-                          <w:rPr>
-                            <w:bCs/>
-                          </w:rPr>
-                          <w:t xml:space="preserve">as a </w:t>
+                          <w:t>ctivity</w:t>
+                        </w:r>
+                        <w:proofErr w:type="spellEnd"/>
+                        <w:r>
+                          <w:rPr>
+                            <w:bCs/>
+                          </w:rPr>
+                          <w:t xml:space="preserve"> and</w:t>
+                        </w:r>
+                        <w:r>
+                          <w:rPr>
+                            <w:bCs/>
+                          </w:rPr>
+                          <w:t xml:space="preserve"> </w:t>
                         </w:r>
                         <w:r>
                           <w:rPr>
@@ -1143,7 +1654,26 @@
                           <w:rPr>
                             <w:bCs/>
                           </w:rPr>
-                          <w:t xml:space="preserve"> His leftist ideals </w:t>
+                          <w:t>’</w:t>
+                        </w:r>
+                        <w:r>
+                          <w:rPr>
+                            <w:bCs/>
+                          </w:rPr>
+                          <w:t xml:space="preserve"> </w:t>
+                        </w:r>
+                        <w:commentRangeEnd w:id="2"/>
+                        <w:r>
+                          <w:rPr>
+                            <w:rStyle w:val="CommentReference"/>
+                          </w:rPr>
+                          <w:commentReference w:id="2"/>
+                        </w:r>
+                        <w:r>
+                          <w:rPr>
+                            <w:bCs/>
+                          </w:rPr>
+                          <w:t xml:space="preserve">His leftist ideals </w:t>
                         </w:r>
                         <w:r>
                           <w:rPr>
@@ -1170,7 +1700,39 @@
                           <w:rPr>
                             <w:bCs/>
                           </w:rPr>
-                          <w:t xml:space="preserve">‘democratically’ </w:t>
+                          <w:t xml:space="preserve">thus </w:t>
+                        </w:r>
+                        <w:commentRangeStart w:id="3"/>
+                        <w:r>
+                          <w:rPr>
+                            <w:bCs/>
+                          </w:rPr>
+                          <w:t>‘</w:t>
+                        </w:r>
+                        <w:r>
+                          <w:rPr>
+                            <w:bCs/>
+                          </w:rPr>
+                          <w:t>democratically</w:t>
+                        </w:r>
+                        <w:r>
+                          <w:rPr>
+                            <w:bCs/>
+                          </w:rPr>
+                          <w:t>’</w:t>
+                        </w:r>
+                        <w:r>
+                          <w:rPr>
+                            <w:bCs/>
+                          </w:rPr>
+                          <w:t xml:space="preserve"> </w:t>
+                        </w:r>
+                        <w:commentRangeEnd w:id="3"/>
+                        <w:r>
+                          <w:rPr>
+                            <w:rStyle w:val="CommentReference"/>
+                          </w:rPr>
+                          <w:commentReference w:id="3"/>
                         </w:r>
                         <w:r>
                           <w:rPr>
@@ -1222,8 +1784,17 @@
                             <w:bCs/>
                             <w:i/>
                           </w:rPr>
-                          <w:t>Die Autonomen</w:t>
-                        </w:r>
+                          <w:t xml:space="preserve">Die </w:t>
+                        </w:r>
+                        <w:proofErr w:type="spellStart"/>
+                        <w:r>
+                          <w:rPr>
+                            <w:bCs/>
+                            <w:i/>
+                          </w:rPr>
+                          <w:t>Autonomen</w:t>
+                        </w:r>
+                        <w:proofErr w:type="spellEnd"/>
                         <w:r>
                           <w:rPr>
                             <w:bCs/>
@@ -1235,7 +1806,23 @@
                             <w:bCs/>
                             <w:i/>
                           </w:rPr>
-                          <w:t>Die Juryfreien,</w:t>
+                          <w:t xml:space="preserve">Die </w:t>
+                        </w:r>
+                        <w:proofErr w:type="spellStart"/>
+                        <w:r>
+                          <w:rPr>
+                            <w:bCs/>
+                            <w:i/>
+                          </w:rPr>
+                          <w:t>Juryfreien</w:t>
+                        </w:r>
+                        <w:proofErr w:type="spellEnd"/>
+                        <w:r>
+                          <w:rPr>
+                            <w:bCs/>
+                            <w:i/>
+                          </w:rPr>
+                          <w:t>,</w:t>
                         </w:r>
                         <w:r>
                           <w:rPr>
@@ -1255,6 +1842,7 @@
                           </w:rPr>
                           <w:t xml:space="preserve"> social engagement. He participated in </w:t>
                         </w:r>
+                        <w:proofErr w:type="spellStart"/>
                         <w:r>
                           <w:rPr>
                             <w:bCs/>
@@ -1262,6 +1850,7 @@
                           </w:rPr>
                           <w:t>Asso</w:t>
                         </w:r>
+                        <w:proofErr w:type="spellEnd"/>
                         <w:r>
                           <w:rPr>
                             <w:bCs/>
@@ -1278,7 +1867,30 @@
                           <w:t xml:space="preserve">) and, along </w:t>
                         </w:r>
                         <w:r>
-                          <w:t>with Grosz, Kollwitz, and Dix</w:t>
+                          <w:t>with</w:t>
+                        </w:r>
+                        <w:r>
+                          <w:t xml:space="preserve"> George</w:t>
+                        </w:r>
+                        <w:r>
+                          <w:t xml:space="preserve"> Grosz, </w:t>
+                        </w:r>
+                        <w:proofErr w:type="spellStart"/>
+                        <w:r>
+                          <w:t>Käthe</w:t>
+                        </w:r>
+                        <w:proofErr w:type="spellEnd"/>
+                        <w:r>
+                          <w:t xml:space="preserve"> </w:t>
+                        </w:r>
+                        <w:r>
+                          <w:t xml:space="preserve">Kollwitz, and </w:t>
+                        </w:r>
+                        <w:r>
+                          <w:t xml:space="preserve">Otto </w:t>
+                        </w:r>
+                        <w:r>
+                          <w:t>Dix</w:t>
                         </w:r>
                         <w:r>
                           <w:t>, supported the Social Democratic Party (SPD) and Trade U</w:t>
@@ -1290,39 +1902,120 @@
                           <w:t>defence</w:t>
                         </w:r>
                         <w:r>
-                          <w:t xml:space="preserve"> of ‘</w:t>
-                        </w:r>
+                          <w:t xml:space="preserve"> of </w:t>
+                        </w:r>
+                        <w:proofErr w:type="spellStart"/>
                         <w:r>
                           <w:rPr>
                             <w:i/>
                           </w:rPr>
                           <w:t>Achtstundentag</w:t>
                         </w:r>
-                        <w:r>
-                          <w:t xml:space="preserve">’ (the </w:t>
-                        </w:r>
-                        <w:bookmarkStart w:id="0" w:name="_GoBack"/>
-                        <w:bookmarkEnd w:id="0"/>
+                        <w:proofErr w:type="spellEnd"/>
+                        <w:r>
+                          <w:t xml:space="preserve"> [</w:t>
+                        </w:r>
+                        <w:r>
+                          <w:t xml:space="preserve">the </w:t>
+                        </w:r>
+                        <w:proofErr w:type="gramStart"/>
                         <w:r>
                           <w:t>eight hour</w:t>
                         </w:r>
-                        <w:r>
-                          <w:t xml:space="preserve"> work day). In 1925 his work was included in </w:t>
+                        <w:proofErr w:type="gramEnd"/>
+                        <w:r>
+                          <w:t xml:space="preserve"> work day]</w:t>
+                        </w:r>
+                        <w:r>
+                          <w:t xml:space="preserve">. In 1925 his work was included in </w:t>
                         </w:r>
                         <w:r>
                           <w:rPr>
                             <w:i/>
                           </w:rPr>
-                          <w:t>Die Kunstismen</w:t>
-                        </w:r>
-                        <w:r>
-                          <w:t>, and he declined a teaching position at the Bauhaus. In his work of the late 1920s, he advocated a ‘new naturalism,’ applying divisionism in figurative canvases. Bordering proto-photorealism in the late 1930s, he saw this as a ‘</w:t>
-                        </w:r>
-                        <w:r>
-                          <w:t>synthesis of constructivism and neue s</w:t>
-                        </w:r>
-                        <w:r>
-                          <w:t xml:space="preserve">achlichkeit.’ In 1933 Segal </w:t>
+                          <w:t xml:space="preserve">Die </w:t>
+                        </w:r>
+                        <w:proofErr w:type="spellStart"/>
+                        <w:r>
+                          <w:rPr>
+                            <w:i/>
+                          </w:rPr>
+                          <w:t>Kunstismen</w:t>
+                        </w:r>
+                        <w:proofErr w:type="spellEnd"/>
+                        <w:r>
+                          <w:t>, and he declined a teaching positio</w:t>
+                        </w:r>
+                        <w:r>
+                          <w:t>n at the Bauhaus. In his work from</w:t>
+                        </w:r>
+                        <w:r>
+                          <w:t xml:space="preserve"> </w:t>
+                        </w:r>
+                        <w:r>
+                          <w:t xml:space="preserve">the late 1920s, he advocated </w:t>
+                        </w:r>
+                        <w:commentRangeStart w:id="4"/>
+                        <w:r>
+                          <w:t xml:space="preserve">a </w:t>
+                        </w:r>
+                        <w:r>
+                          <w:t>‘</w:t>
+                        </w:r>
+                        <w:r>
+                          <w:t>new naturalism,</w:t>
+                        </w:r>
+                        <w:r>
+                          <w:t>’</w:t>
+                        </w:r>
+                        <w:r>
+                          <w:t xml:space="preserve"> </w:t>
+                        </w:r>
+                        <w:commentRangeEnd w:id="4"/>
+                        <w:r>
+                          <w:rPr>
+                            <w:rStyle w:val="CommentReference"/>
+                          </w:rPr>
+                          <w:commentReference w:id="4"/>
+                        </w:r>
+                        <w:r>
+                          <w:t xml:space="preserve">applying divisionism in figurative canvases. Bordering proto-photorealism in the late 1930s, he saw this as a </w:t>
+                        </w:r>
+                        <w:commentRangeStart w:id="5"/>
+                        <w:r>
+                          <w:t>‘</w:t>
+                        </w:r>
+                        <w:r>
+                          <w:t xml:space="preserve">synthesis of constructivism and </w:t>
+                        </w:r>
+                        <w:proofErr w:type="spellStart"/>
+                        <w:r>
+                          <w:t>neue</w:t>
+                        </w:r>
+                        <w:proofErr w:type="spellEnd"/>
+                        <w:r>
+                          <w:t xml:space="preserve"> </w:t>
+                        </w:r>
+                        <w:proofErr w:type="spellStart"/>
+                        <w:r>
+                          <w:t>s</w:t>
+                        </w:r>
+                        <w:r>
+                          <w:t>achlichkeit</w:t>
+                        </w:r>
+                        <w:proofErr w:type="spellEnd"/>
+                        <w:r>
+                          <w:t xml:space="preserve">.’ </w:t>
+                        </w:r>
+                        <w:commentRangeEnd w:id="5"/>
+                        <w:r>
+                          <w:rPr>
+                            <w:rStyle w:val="CommentReference"/>
+                          </w:rPr>
+                          <w:commentReference w:id="5"/>
+                        </w:r>
+                        <w:r>
+                          <w:t xml:space="preserve">In 1933 Segal </w:t>
                         </w:r>
                         <w:r>
                           <w:t>immigrated</w:t>
@@ -1376,72 +2069,69 @@
                         <w:r>
                           <w:t xml:space="preserve">Figure </w:t>
                         </w:r>
-                        <w:fldSimple w:instr=" SEQ Figure \* ARABIC ">
+                        <w:r>
+                          <w:fldChar w:fldCharType="begin"/>
+                        </w:r>
+                        <w:r>
+                          <w:instrText xml:space="preserve"> SEQ Figure \* ARABIC </w:instrText>
+                        </w:r>
+                        <w:r>
+                          <w:fldChar w:fldCharType="separate"/>
+                        </w:r>
+                        <w:r>
+                          <w:rPr>
+                            <w:noProof/>
+                          </w:rPr>
+                          <w:t>1</w:t>
+                        </w:r>
+                        <w:r>
+                          <w:rPr>
+                            <w:noProof/>
+                          </w:rPr>
+                          <w:fldChar w:fldCharType="end"/>
+                        </w:r>
+                        <w:r>
+                          <w:t xml:space="preserve"> Arthur</w:t>
+                        </w:r>
+                        <w:r>
+                          <w:t xml:space="preserve"> Segal, </w:t>
+                        </w:r>
+                        <w:proofErr w:type="spellStart"/>
+                        <w:r>
+                          <w:t>S</w:t>
+                        </w:r>
+                        <w:r>
+                          <w:t>trasse</w:t>
+                        </w:r>
+                        <w:proofErr w:type="spellEnd"/>
+                        <w:r>
+                          <w:t xml:space="preserve"> auf Helgoland II, 1924</w:t>
+                        </w:r>
+                        <w:r>
+                          <w:t xml:space="preserve">, oil </w:t>
+                        </w:r>
+                        <w:r>
+                          <w:t>on board with painted frame, 98.</w:t>
+                        </w:r>
+                        <w:r>
+                          <w:t>4 x 80</w:t>
+                        </w:r>
+                        <w:r>
+                          <w:t xml:space="preserve"> </w:t>
+                        </w:r>
+                        <w:r>
+                          <w:t>cm, The Metropolitan Museum New York.</w:t>
+                        </w:r>
+                      </w:p>
+                      <w:p>
+                        <w:hyperlink r:id="rId10" w:history="1">
                           <w:r>
                             <w:rPr>
-                              <w:noProof/>
+                              <w:rStyle w:val="Hyperlink"/>
                             </w:rPr>
-                            <w:t>1</w:t>
+                            <w:t>http://www.metmuseum.org/collection/the-collection-online/search/493694</w:t>
                           </w:r>
-                        </w:fldSimple>
-                        <w:r>
-                          <w:t xml:space="preserve"> Arthur</w:t>
-                        </w:r>
-                        <w:r>
-                          <w:t xml:space="preserve"> Segal, S</w:t>
-                        </w:r>
-                        <w:r>
-                          <w:t>trasse auf Helgoland II, 1924</w:t>
-                        </w:r>
-                        <w:r>
-                          <w:t xml:space="preserve">, oil </w:t>
-                        </w:r>
-                        <w:r>
-                          <w:t>on board with painted frame, 98.</w:t>
-                        </w:r>
-                        <w:r>
-                          <w:t>4 x 80</w:t>
-                        </w:r>
-                        <w:r>
-                          <w:t xml:space="preserve"> </w:t>
-                        </w:r>
-                        <w:r>
-                          <w:t>cm, The Metropolitan Museum New York.</w:t>
-                        </w:r>
-                      </w:p>
-                      <w:commentRangeStart w:id="1"/>
-                      <w:p>
-                        <w:r>
-                          <w:fldChar w:fldCharType="begin"/>
-                        </w:r>
-                        <w:r>
-                          <w:instrText xml:space="preserve"> HYPERLINK "</w:instrText>
-                        </w:r>
-                        <w:r>
-                          <w:instrText>http://www.metmuseum.org/collection/the-collection-online/search/493694</w:instrText>
-                        </w:r>
-                        <w:r>
-                          <w:instrText xml:space="preserve">" </w:instrText>
-                        </w:r>
-                        <w:r>
-                          <w:fldChar w:fldCharType="separate"/>
-                        </w:r>
-                        <w:r>
-                          <w:rPr>
-                            <w:rStyle w:val="Hyperlink"/>
-                          </w:rPr>
-                          <w:t>http://www.metmuseum.org/collection/the-collection-online/search/493694</w:t>
-                        </w:r>
-                        <w:r>
-                          <w:fldChar w:fldCharType="end"/>
-                        </w:r>
-                        <w:commentRangeEnd w:id="1"/>
-                        <w:r>
-                          <w:rPr>
-                            <w:rStyle w:val="CommentReference"/>
-                          </w:rPr>
-                          <w:commentReference w:id="1"/>
-                        </w:r>
+                        </w:hyperlink>
                       </w:p>
                       <w:p/>
                     </w:sdtContent>
@@ -1509,6 +2199,7 @@
                   </w:sdtContent>
                 </w:sdt>
               </w:p>
+              <w:p/>
               <w:p>
                 <w:pPr>
                   <w:rPr>
@@ -1554,6 +2245,13 @@
                     </w:r>
                   </w:sdtContent>
                 </w:sdt>
+              </w:p>
+              <w:p>
+                <w:pPr>
+                  <w:rPr>
+                    <w:b/>
+                  </w:rPr>
+                </w:pPr>
               </w:p>
               <w:p>
                 <w:pPr>
@@ -1610,6 +2308,13 @@
                     <w:b/>
                   </w:rPr>
                 </w:pPr>
+              </w:p>
+              <w:p>
+                <w:pPr>
+                  <w:rPr>
+                    <w:b/>
+                  </w:rPr>
+                </w:pPr>
                 <w:sdt>
                   <w:sdtPr>
                     <w:rPr>
@@ -1652,6 +2357,13 @@
                     </w:r>
                   </w:sdtContent>
                 </w:sdt>
+              </w:p>
+              <w:p>
+                <w:pPr>
+                  <w:rPr>
+                    <w:b/>
+                  </w:rPr>
+                </w:pPr>
               </w:p>
               <w:p>
                 <w:pPr>
@@ -1709,7 +2421,7 @@
     </w:tbl>
     <w:p/>
     <w:sectPr>
-      <w:headerReference w:type="default" r:id="rId10"/>
+      <w:headerReference w:type="default" r:id="rId11"/>
       <w:pgSz w:w="11906" w:h="16838"/>
       <w:pgMar w:top="1440" w:right="1440" w:bottom="1440" w:left="1440" w:header="708" w:footer="708" w:gutter="0"/>
       <w:cols w:space="708"/>
@@ -1721,7 +2433,7 @@
 
 <file path=word/comments.xml><?xml version="1.0" encoding="utf-8"?>
 <w:comments xmlns:wpc="http://schemas.microsoft.com/office/word/2010/wordprocessingCanvas" xmlns:mo="http://schemas.microsoft.com/office/mac/office/2008/main" xmlns:mc="http://schemas.openxmlformats.org/markup-compatibility/2006" xmlns:mv="urn:schemas-microsoft-com:mac:vml" xmlns:o="urn:schemas-microsoft-com:office:office" xmlns:r="http://schemas.openxmlformats.org/officeDocument/2006/relationships" xmlns:m="http://schemas.openxmlformats.org/officeDocument/2006/math" xmlns:v="urn:schemas-microsoft-com:vml" xmlns:wp14="http://schemas.microsoft.com/office/word/2010/wordprocessingDrawing" xmlns:wp="http://schemas.openxmlformats.org/drawingml/2006/wordprocessingDrawing" xmlns:w10="urn:schemas-microsoft-com:office:word" xmlns:w="http://schemas.openxmlformats.org/wordprocessingml/2006/main" xmlns:w14="http://schemas.microsoft.com/office/word/2010/wordml" xmlns:wpg="http://schemas.microsoft.com/office/word/2010/wordprocessingGroup" xmlns:wpi="http://schemas.microsoft.com/office/word/2010/wordprocessingInk" xmlns:wne="http://schemas.microsoft.com/office/word/2006/wordml" xmlns:wps="http://schemas.microsoft.com/office/word/2010/wordprocessingShape" mc:Ignorable="w14 wp14">
-  <w:comment w:id="1" w:author="Jasmine Nielsen" w:date="2014-12-10T12:42:00Z" w:initials="JN">
+  <w:comment w:id="0" w:author="Laura Dosky" w:date="2014-12-17T13:56:00Z" w:initials="LD">
     <w:p>
       <w:pPr>
         <w:pStyle w:val="CommentText"/>
@@ -1733,7 +2445,92 @@
         <w:annotationRef/>
       </w:r>
       <w:r>
-        <w:t>Copyright restrictions</w:t>
+        <w:t>Citation needed.</w:t>
+      </w:r>
+    </w:p>
+  </w:comment>
+  <w:comment w:id="1" w:author="Laura Dosky" w:date="2014-12-17T13:56:00Z" w:initials="LD">
+    <w:p>
+      <w:pPr>
+        <w:pStyle w:val="CommentText"/>
+      </w:pPr>
+      <w:r>
+        <w:rPr>
+          <w:rStyle w:val="CommentReference"/>
+        </w:rPr>
+        <w:annotationRef/>
+      </w:r>
+      <w:r>
+        <w:t>Citation needed.</w:t>
+      </w:r>
+    </w:p>
+  </w:comment>
+  <w:comment w:id="2" w:author="Laura Dosky" w:date="2014-12-17T14:27:00Z" w:initials="LD">
+    <w:p>
+      <w:pPr>
+        <w:pStyle w:val="CommentText"/>
+      </w:pPr>
+      <w:r>
+        <w:rPr>
+          <w:rStyle w:val="CommentReference"/>
+        </w:rPr>
+        <w:annotationRef/>
+      </w:r>
+      <w:proofErr w:type="spellStart"/>
+      <w:r>
+        <w:t>Citiation</w:t>
+      </w:r>
+      <w:proofErr w:type="spellEnd"/>
+      <w:r>
+        <w:t>(s) needed.</w:t>
+      </w:r>
+    </w:p>
+  </w:comment>
+  <w:comment w:id="3" w:author="Laura Dosky" w:date="2014-12-17T14:28:00Z" w:initials="LD">
+    <w:p>
+      <w:pPr>
+        <w:pStyle w:val="CommentText"/>
+      </w:pPr>
+      <w:r>
+        <w:rPr>
+          <w:rStyle w:val="CommentReference"/>
+        </w:rPr>
+        <w:annotationRef/>
+      </w:r>
+      <w:r>
+        <w:t>Citation?</w:t>
+      </w:r>
+    </w:p>
+  </w:comment>
+  <w:comment w:id="4" w:author="Laura Dosky" w:date="2014-12-17T14:29:00Z" w:initials="LD">
+    <w:p>
+      <w:pPr>
+        <w:pStyle w:val="CommentText"/>
+      </w:pPr>
+      <w:r>
+        <w:rPr>
+          <w:rStyle w:val="CommentReference"/>
+        </w:rPr>
+        <w:annotationRef/>
+      </w:r>
+      <w:r>
+        <w:t>Citation?</w:t>
+      </w:r>
+    </w:p>
+  </w:comment>
+  <w:comment w:id="5" w:author="Laura Dosky" w:date="2014-12-17T14:05:00Z" w:initials="LD">
+    <w:p>
+      <w:pPr>
+        <w:pStyle w:val="CommentText"/>
+      </w:pPr>
+      <w:r>
+        <w:rPr>
+          <w:rStyle w:val="CommentReference"/>
+        </w:rPr>
+        <w:annotationRef/>
+      </w:r>
+      <w:r>
+        <w:t>Citation needed.</w:t>
       </w:r>
     </w:p>
   </w:comment>
@@ -1809,12 +2606,21 @@
       </w:rPr>
       <w:t xml:space="preserve"> – </w:t>
     </w:r>
+    <w:proofErr w:type="spellStart"/>
     <w:r>
       <w:rPr>
         <w:i/>
         <w:color w:val="7F7F7F" w:themeColor="text1" w:themeTint="80"/>
       </w:rPr>
-      <w:t>Encyclopedia of Modernism</w:t>
+      <w:t>Encyclopedia</w:t>
+    </w:r>
+    <w:proofErr w:type="spellEnd"/>
+    <w:r>
+      <w:rPr>
+        <w:i/>
+        <w:color w:val="7F7F7F" w:themeColor="text1" w:themeTint="80"/>
+      </w:rPr>
+      <w:t xml:space="preserve"> of Modernism</w:t>
     </w:r>
   </w:p>
   <w:p>
@@ -4029,6 +4835,48 @@
         </w:p>
       </w:docPartBody>
     </w:docPart>
+    <w:docPart>
+      <w:docPartPr>
+        <w:name w:val="5B84D3228DED934EAD9A09BECC347E2F"/>
+        <w:category>
+          <w:name w:val="General"/>
+          <w:gallery w:val="placeholder"/>
+        </w:category>
+        <w:types>
+          <w:type w:val="bbPlcHdr"/>
+        </w:types>
+        <w:behaviors>
+          <w:behavior w:val="content"/>
+        </w:behaviors>
+        <w:guid w:val="{95699F12-916E-5247-AC86-5B4223E97655}"/>
+      </w:docPartPr>
+      <w:docPartBody>
+        <w:p>
+          <w:pPr>
+            <w:pStyle w:val="5B84D3228DED934EAD9A09BECC347E2F"/>
+          </w:pPr>
+          <w:r>
+            <w:rPr>
+              <w:rStyle w:val="PlaceholderText"/>
+            </w:rPr>
+            <w:t xml:space="preserve">[Enter an </w:t>
+          </w:r>
+          <w:r>
+            <w:rPr>
+              <w:rStyle w:val="PlaceholderText"/>
+              <w:b/>
+            </w:rPr>
+            <w:t>abstract</w:t>
+          </w:r>
+          <w:r>
+            <w:rPr>
+              <w:rStyle w:val="PlaceholderText"/>
+            </w:rPr>
+            <w:t xml:space="preserve"> for your article]</w:t>
+          </w:r>
+        </w:p>
+      </w:docPartBody>
+    </w:docPart>
   </w:docParts>
 </w:glossaryDocument>
 </file>
@@ -4047,14 +4895,14 @@
     <w:charset w:val="00"/>
     <w:family w:val="auto"/>
     <w:pitch w:val="variable"/>
-    <w:sig w:usb0="00000003" w:usb1="00000000" w:usb2="00000000" w:usb3="00000000" w:csb0="00000001" w:csb1="00000000"/>
+    <w:sig w:usb0="E0002AFF" w:usb1="C0007841" w:usb2="00000009" w:usb3="00000000" w:csb0="000001FF" w:csb1="00000000"/>
   </w:font>
   <w:font w:name="Courier New">
     <w:panose1 w:val="02070309020205020404"/>
     <w:charset w:val="00"/>
     <w:family w:val="auto"/>
     <w:pitch w:val="variable"/>
-    <w:sig w:usb0="00000003" w:usb1="00000000" w:usb2="00000000" w:usb3="00000000" w:csb0="00000001" w:csb1="00000000"/>
+    <w:sig w:usb0="E0002AFF" w:usb1="C0007843" w:usb2="00000009" w:usb3="00000000" w:csb0="000001FF" w:csb1="00000000"/>
   </w:font>
   <w:font w:name="Wingdings">
     <w:panose1 w:val="05000000000000000000"/>
@@ -4068,25 +4916,22 @@
     <w:charset w:val="00"/>
     <w:family w:val="auto"/>
     <w:pitch w:val="variable"/>
-    <w:sig w:usb0="00000003" w:usb1="00000000" w:usb2="00000000" w:usb3="00000000" w:csb0="00000001" w:csb1="00000000"/>
+    <w:sig w:usb0="E10002FF" w:usb1="4000ACFF" w:usb2="00000009" w:usb3="00000000" w:csb0="0000019F" w:csb1="00000000"/>
   </w:font>
   <w:font w:name="Calibri Light">
     <w:panose1 w:val="020F0302020204030204"/>
     <w:charset w:val="00"/>
     <w:family w:val="auto"/>
     <w:pitch w:val="variable"/>
-    <w:sig w:usb0="00000003" w:usb1="00000000" w:usb2="00000000" w:usb3="00000000" w:csb0="00000001" w:csb1="00000000"/>
+    <w:sig w:usb0="A00002EF" w:usb1="4000207B" w:usb2="00000000" w:usb3="00000000" w:csb0="0000009F" w:csb1="00000000"/>
   </w:font>
   <w:font w:name="ＭＳ ゴシック">
-    <w:panose1 w:val="00000000000000000000"/>
-    <w:charset w:val="80"/>
-    <w:family w:val="modern"/>
-    <w:notTrueType/>
-    <w:pitch w:val="fixed"/>
+    <w:charset w:val="4E"/>
+    <w:family w:val="auto"/>
+    <w:pitch w:val="variable"/>
     <w:sig w:usb0="00000001" w:usb1="08070000" w:usb2="00000010" w:usb3="00000000" w:csb0="00020000" w:csb1="00000000"/>
   </w:font>
   <w:font w:name="Lucida Grande">
-    <w:altName w:val="Courier New"/>
     <w:panose1 w:val="020B0600040502020204"/>
     <w:charset w:val="00"/>
     <w:family w:val="auto"/>
@@ -4098,14 +4943,12 @@
     <w:charset w:val="00"/>
     <w:family w:val="auto"/>
     <w:pitch w:val="variable"/>
-    <w:sig w:usb0="00000003" w:usb1="00000000" w:usb2="00000000" w:usb3="00000000" w:csb0="00000001" w:csb1="00000000"/>
+    <w:sig w:usb0="E0002AFF" w:usb1="C0007843" w:usb2="00000009" w:usb3="00000000" w:csb0="000001FF" w:csb1="00000000"/>
   </w:font>
   <w:font w:name="ＭＳ 明朝">
-    <w:panose1 w:val="00000000000000000000"/>
-    <w:charset w:val="80"/>
-    <w:family w:val="roman"/>
-    <w:notTrueType/>
-    <w:pitch w:val="fixed"/>
+    <w:charset w:val="4E"/>
+    <w:family w:val="auto"/>
+    <w:pitch w:val="variable"/>
     <w:sig w:usb0="00000001" w:usb1="08070000" w:usb2="00000010" w:usb3="00000000" w:csb0="00020000" w:csb1="00000000"/>
   </w:font>
   <w:font w:name="Cambria">
@@ -4113,7 +4956,7 @@
     <w:charset w:val="00"/>
     <w:family w:val="auto"/>
     <w:pitch w:val="variable"/>
-    <w:sig w:usb0="00000003" w:usb1="00000000" w:usb2="00000000" w:usb3="00000000" w:csb0="00000001" w:csb1="00000000"/>
+    <w:sig w:usb0="E00002FF" w:usb1="400004FF" w:usb2="00000000" w:usb3="00000000" w:csb0="0000019F" w:csb1="00000000"/>
   </w:font>
 </w:fonts>
 </file>
@@ -4136,6 +4979,7 @@
     <w:rsid w:val="00457DF8"/>
     <w:rsid w:val="009979FE"/>
     <w:rsid w:val="00AD2B8A"/>
+    <w:rsid w:val="00E318CF"/>
   </w:rsids>
   <m:mathPr>
     <m:mathFont m:val="Cambria Math"/>
@@ -4347,7 +5191,7 @@
     <w:basedOn w:val="DefaultParagraphFont"/>
     <w:uiPriority w:val="99"/>
     <w:semiHidden/>
-    <w:rsid w:val="009979FE"/>
+    <w:rsid w:val="00E318CF"/>
     <w:rPr>
       <w:color w:val="808080"/>
     </w:rPr>
@@ -4409,6 +5253,10 @@
     <w:rPr>
       <w:lang w:val="en-US"/>
     </w:rPr>
+  </w:style>
+  <w:style w:type="paragraph" w:customStyle="1" w:styleId="5B84D3228DED934EAD9A09BECC347E2F">
+    <w:name w:val="5B84D3228DED934EAD9A09BECC347E2F"/>
+    <w:rsid w:val="00E318CF"/>
   </w:style>
 </w:styles>
 </file>
@@ -4601,7 +5449,7 @@
     <w:basedOn w:val="DefaultParagraphFont"/>
     <w:uiPriority w:val="99"/>
     <w:semiHidden/>
-    <w:rsid w:val="009979FE"/>
+    <w:rsid w:val="00E318CF"/>
     <w:rPr>
       <w:color w:val="808080"/>
     </w:rPr>
@@ -4663,6 +5511,10 @@
     <w:rPr>
       <w:lang w:val="en-US"/>
     </w:rPr>
+  </w:style>
+  <w:style w:type="paragraph" w:customStyle="1" w:styleId="5B84D3228DED934EAD9A09BECC347E2F">
+    <w:name w:val="5B84D3228DED934EAD9A09BECC347E2F"/>
+    <w:rsid w:val="00E318CF"/>
   </w:style>
 </w:styles>
 </file>
@@ -5050,7 +5902,7 @@
 </file>
 
 <file path=customXml/itemProps1.xml><?xml version="1.0" encoding="utf-8"?>
-<ds:datastoreItem xmlns:ds="http://schemas.openxmlformats.org/officeDocument/2006/customXml" ds:itemID="{9790AC09-0C12-2F4A-8BF5-5392F6108291}">
+<ds:datastoreItem xmlns:ds="http://schemas.openxmlformats.org/officeDocument/2006/customXml" ds:itemID="{820CFAA6-9FE8-7241-AFD9-91B832C4C959}">
   <ds:schemaRefs>
     <ds:schemaRef ds:uri="http://schemas.openxmlformats.org/officeDocument/2006/bibliography"/>
   </ds:schemaRefs>
